--- a/11.GenerateWorkingHoursV2022/工时生成软件需求说明.docx
+++ b/11.GenerateWorkingHoursV2022/工时生成软件需求说明.docx
@@ -7,6 +7,12 @@
         <w:pStyle w:val="15"/>
         <w:jc w:val="center"/>
       </w:pPr>
+      <w:r>
+        <w:rPr>
+          <w:rFonts w:hint="eastAsia"/>
+        </w:rPr>
+        <w:t xml:space="preserve"> </w:t>
+      </w:r>
       <w:r>
         <w:rPr>
           <w:rFonts w:hint="eastAsia"/>
@@ -911,7 +917,18 @@
       <w:pPr>
         <w:spacing w:line="480" w:lineRule="auto"/>
         <w:rPr>
-          <w:rFonts w:ascii="宋体" w:eastAsia="宋体" w:hAnsi="宋体" w:hint="eastAsia"/>
+          <w:rFonts w:ascii="宋体" w:eastAsia="宋体" w:hAnsi="宋体"/>
+          <w:b/>
+          <w:bCs/>
+          <w:sz w:val="24"/>
+        </w:rPr>
+      </w:pPr>
+    </w:p>
+    <w:p>
+      <w:pPr>
+        <w:spacing w:line="480" w:lineRule="auto"/>
+        <w:rPr>
+          <w:rFonts w:ascii="宋体" w:eastAsia="宋体" w:hAnsi="宋体"/>
           <w:b/>
           <w:bCs/>
           <w:sz w:val="24"/>
@@ -941,6 +958,7 @@
           <w:bCs/>
           <w:sz w:val="24"/>
         </w:rPr>
+        <w:lastRenderedPageBreak/>
         <w:t>系统详细需求说明</w:t>
       </w:r>
     </w:p>
@@ -967,7 +985,6 @@
           <w:bCs/>
           <w:sz w:val="24"/>
         </w:rPr>
-        <w:lastRenderedPageBreak/>
         <w:t>项目工时生成</w:t>
       </w:r>
     </w:p>
@@ -981,7 +998,7 @@
         <w:spacing w:line="480" w:lineRule="auto"/>
         <w:ind w:left="993" w:firstLineChars="0" w:hanging="426"/>
         <w:rPr>
-          <w:rFonts w:ascii="宋体" w:eastAsia="宋体" w:hAnsi="宋体" w:hint="eastAsia"/>
+          <w:rFonts w:ascii="宋体" w:eastAsia="宋体" w:hAnsi="宋体"/>
           <w:b/>
           <w:bCs/>
           <w:sz w:val="24"/>
@@ -1203,16 +1220,6 @@
     </w:p>
     <w:p>
       <w:pPr>
-        <w:spacing w:line="360" w:lineRule="auto"/>
-        <w:ind w:left="480"/>
-        <w:rPr>
-          <w:rFonts w:ascii="宋体" w:eastAsia="宋体" w:hAnsi="宋体" w:hint="eastAsia"/>
-          <w:sz w:val="24"/>
-        </w:rPr>
-      </w:pPr>
-    </w:p>
-    <w:p>
-      <w:pPr>
         <w:pStyle w:val="a5"/>
         <w:numPr>
           <w:ilvl w:val="0"/>
@@ -1221,7 +1228,7 @@
         <w:spacing w:line="480" w:lineRule="auto"/>
         <w:ind w:firstLineChars="0"/>
         <w:rPr>
-          <w:rFonts w:ascii="宋体" w:eastAsia="宋体" w:hAnsi="宋体" w:hint="eastAsia"/>
+          <w:rFonts w:ascii="宋体" w:eastAsia="宋体" w:hAnsi="宋体"/>
           <w:b/>
           <w:bCs/>
           <w:sz w:val="24"/>
@@ -1242,7 +1249,7 @@
         <w:spacing w:line="360" w:lineRule="auto"/>
         <w:ind w:firstLineChars="200" w:firstLine="480"/>
         <w:rPr>
-          <w:rFonts w:ascii="宋体" w:eastAsia="宋体" w:hAnsi="宋体" w:hint="eastAsia"/>
+          <w:rFonts w:ascii="宋体" w:eastAsia="宋体" w:hAnsi="宋体"/>
           <w:color w:val="FF0000"/>
           <w:sz w:val="24"/>
         </w:rPr>
@@ -1309,7 +1316,7 @@
         <w:spacing w:line="360" w:lineRule="auto"/>
         <w:ind w:firstLineChars="200" w:firstLine="480"/>
         <w:rPr>
-          <w:rFonts w:ascii="宋体" w:eastAsia="宋体" w:hAnsi="宋体" w:hint="eastAsia"/>
+          <w:rFonts w:ascii="宋体" w:eastAsia="宋体" w:hAnsi="宋体"/>
           <w:color w:val="000000" w:themeColor="text1"/>
           <w:sz w:val="24"/>
         </w:rPr>
@@ -1352,15 +1359,7 @@
           <w:color w:val="000000" w:themeColor="text1"/>
           <w:sz w:val="24"/>
         </w:rPr>
-        <w:t>月</w:t>
-      </w:r>
-      <w:r>
-        <w:rPr>
-          <w:rFonts w:ascii="宋体" w:eastAsia="宋体" w:hAnsi="宋体" w:hint="eastAsia"/>
-          <w:color w:val="000000" w:themeColor="text1"/>
-          <w:sz w:val="24"/>
-        </w:rPr>
-        <w:t>钉钉考勤，如下：</w:t>
+        <w:t>月钉钉考勤，如下：</w:t>
       </w:r>
     </w:p>
     <w:p>
@@ -1425,7 +1424,7 @@
         <w:spacing w:line="360" w:lineRule="auto"/>
         <w:ind w:firstLineChars="200" w:firstLine="480"/>
         <w:rPr>
-          <w:rFonts w:ascii="宋体" w:eastAsia="宋体" w:hAnsi="宋体" w:hint="eastAsia"/>
+          <w:rFonts w:ascii="宋体" w:eastAsia="宋体" w:hAnsi="宋体"/>
           <w:color w:val="000000" w:themeColor="text1"/>
           <w:sz w:val="24"/>
         </w:rPr>
@@ -1436,46 +1435,38 @@
           <w:color w:val="000000" w:themeColor="text1"/>
           <w:sz w:val="24"/>
         </w:rPr>
-        <w:t>未</w:t>
-      </w:r>
-      <w:r>
-        <w:rPr>
-          <w:rFonts w:ascii="宋体" w:eastAsia="宋体" w:hAnsi="宋体" w:hint="eastAsia"/>
+        <w:t>未导入</w:t>
+      </w:r>
+      <w:r>
+        <w:rPr>
+          <w:rFonts w:ascii="宋体" w:eastAsia="宋体" w:hAnsi="宋体"/>
           <w:color w:val="000000" w:themeColor="text1"/>
           <w:sz w:val="24"/>
         </w:rPr>
-        <w:t>导入</w:t>
-      </w:r>
-      <w:r>
-        <w:rPr>
-          <w:rFonts w:ascii="宋体" w:eastAsia="宋体" w:hAnsi="宋体"/>
+        <w:t>2021</w:t>
+      </w:r>
+      <w:r>
+        <w:rPr>
+          <w:rFonts w:ascii="宋体" w:eastAsia="宋体" w:hAnsi="宋体" w:hint="eastAsia"/>
           <w:color w:val="000000" w:themeColor="text1"/>
           <w:sz w:val="24"/>
         </w:rPr>
-        <w:t>2021</w:t>
-      </w:r>
-      <w:r>
-        <w:rPr>
-          <w:rFonts w:ascii="宋体" w:eastAsia="宋体" w:hAnsi="宋体" w:hint="eastAsia"/>
+        <w:t>年</w:t>
+      </w:r>
+      <w:r>
+        <w:rPr>
+          <w:rFonts w:ascii="宋体" w:eastAsia="宋体" w:hAnsi="宋体"/>
           <w:color w:val="000000" w:themeColor="text1"/>
           <w:sz w:val="24"/>
         </w:rPr>
-        <w:t>年</w:t>
-      </w:r>
-      <w:r>
-        <w:rPr>
-          <w:rFonts w:ascii="宋体" w:eastAsia="宋体" w:hAnsi="宋体"/>
+        <w:t>1</w:t>
+      </w:r>
+      <w:r>
+        <w:rPr>
+          <w:rFonts w:ascii="宋体" w:eastAsia="宋体" w:hAnsi="宋体" w:hint="eastAsia"/>
           <w:color w:val="000000" w:themeColor="text1"/>
           <w:sz w:val="24"/>
         </w:rPr>
-        <w:t>1</w:t>
-      </w:r>
-      <w:r>
-        <w:rPr>
-          <w:rFonts w:ascii="宋体" w:eastAsia="宋体" w:hAnsi="宋体" w:hint="eastAsia"/>
-          <w:color w:val="000000" w:themeColor="text1"/>
-          <w:sz w:val="24"/>
-        </w:rPr>
         <w:t>月钉钉考勤，如下：</w:t>
       </w:r>
     </w:p>
@@ -1483,7 +1474,7 @@
       <w:pPr>
         <w:spacing w:line="360" w:lineRule="auto"/>
         <w:rPr>
-          <w:rFonts w:ascii="宋体" w:eastAsia="宋体" w:hAnsi="宋体" w:hint="eastAsia"/>
+          <w:rFonts w:ascii="宋体" w:eastAsia="宋体" w:hAnsi="宋体"/>
           <w:sz w:val="24"/>
         </w:rPr>
       </w:pPr>
@@ -1546,7 +1537,7 @@
         <w:spacing w:line="480" w:lineRule="auto"/>
         <w:ind w:firstLineChars="0"/>
         <w:rPr>
-          <w:rFonts w:ascii="宋体" w:eastAsia="宋体" w:hAnsi="宋体" w:hint="eastAsia"/>
+          <w:rFonts w:ascii="宋体" w:eastAsia="宋体" w:hAnsi="宋体"/>
           <w:b/>
           <w:bCs/>
           <w:sz w:val="24"/>
@@ -1567,7 +1558,7 @@
         <w:spacing w:line="360" w:lineRule="auto"/>
         <w:ind w:firstLineChars="200" w:firstLine="480"/>
         <w:rPr>
-          <w:rFonts w:ascii="宋体" w:eastAsia="宋体" w:hAnsi="宋体" w:hint="eastAsia"/>
+          <w:rFonts w:ascii="宋体" w:eastAsia="宋体" w:hAnsi="宋体"/>
           <w:sz w:val="24"/>
         </w:rPr>
       </w:pPr>
@@ -1676,17 +1667,6 @@
     </w:p>
     <w:p>
       <w:pPr>
-        <w:spacing w:line="480" w:lineRule="auto"/>
-        <w:rPr>
-          <w:rFonts w:ascii="宋体" w:eastAsia="宋体" w:hAnsi="宋体" w:hint="eastAsia"/>
-          <w:b/>
-          <w:bCs/>
-          <w:sz w:val="24"/>
-        </w:rPr>
-      </w:pPr>
-    </w:p>
-    <w:p>
-      <w:pPr>
         <w:spacing w:line="360" w:lineRule="auto"/>
         <w:ind w:firstLineChars="200" w:firstLine="480"/>
         <w:rPr>
@@ -1804,21 +1784,7 @@
           <w:rFonts w:ascii="宋体" w:eastAsia="宋体" w:hAnsi="宋体" w:hint="eastAsia"/>
           <w:sz w:val="24"/>
         </w:rPr>
-        <w:t>工时</w:t>
-      </w:r>
-      <w:r>
-        <w:rPr>
-          <w:rFonts w:ascii="宋体" w:eastAsia="宋体" w:hAnsi="宋体" w:hint="eastAsia"/>
-          <w:sz w:val="24"/>
-        </w:rPr>
-        <w:t>导出</w:t>
-      </w:r>
-      <w:r>
-        <w:rPr>
-          <w:rFonts w:ascii="宋体" w:eastAsia="宋体" w:hAnsi="宋体" w:hint="eastAsia"/>
-          <w:sz w:val="24"/>
-        </w:rPr>
-        <w:t>当前设定</w:t>
+        <w:t>工时导出当前设定</w:t>
       </w:r>
       <w:r>
         <w:rPr>
@@ -1840,7 +1806,7 @@
         <w:spacing w:line="480" w:lineRule="auto"/>
         <w:ind w:leftChars="-2" w:left="-4" w:firstLine="2"/>
         <w:rPr>
-          <w:rFonts w:ascii="宋体" w:eastAsia="宋体" w:hAnsi="宋体" w:hint="eastAsia"/>
+          <w:rFonts w:ascii="宋体" w:eastAsia="宋体" w:hAnsi="宋体"/>
           <w:b/>
           <w:bCs/>
           <w:sz w:val="24"/>
@@ -2009,7 +1975,7 @@
         <w:spacing w:line="360" w:lineRule="auto"/>
         <w:ind w:firstLineChars="0"/>
         <w:rPr>
-          <w:rFonts w:ascii="宋体" w:eastAsia="宋体" w:hAnsi="宋体" w:hint="eastAsia"/>
+          <w:rFonts w:ascii="宋体" w:eastAsia="宋体" w:hAnsi="宋体"/>
           <w:sz w:val="24"/>
         </w:rPr>
       </w:pPr>
@@ -2031,7 +1997,7 @@
         <w:spacing w:line="360" w:lineRule="auto"/>
         <w:ind w:firstLineChars="0"/>
         <w:rPr>
-          <w:rFonts w:ascii="宋体" w:eastAsia="宋体" w:hAnsi="宋体" w:hint="eastAsia"/>
+          <w:rFonts w:ascii="宋体" w:eastAsia="宋体" w:hAnsi="宋体"/>
           <w:sz w:val="24"/>
         </w:rPr>
       </w:pPr>
@@ -2081,7 +2047,7 @@
         <w:spacing w:line="480" w:lineRule="auto"/>
         <w:ind w:firstLineChars="0"/>
         <w:rPr>
-          <w:rFonts w:ascii="宋体" w:eastAsia="宋体" w:hAnsi="宋体" w:hint="eastAsia"/>
+          <w:rFonts w:ascii="宋体" w:eastAsia="宋体" w:hAnsi="宋体"/>
           <w:b/>
           <w:bCs/>
           <w:sz w:val="24"/>
@@ -2111,14 +2077,7 @@
           <w:rFonts w:ascii="宋体" w:eastAsia="宋体" w:hAnsi="宋体" w:hint="eastAsia"/>
           <w:sz w:val="24"/>
         </w:rPr>
-        <w:t>在</w:t>
-      </w:r>
-      <w:r>
-        <w:rPr>
-          <w:rFonts w:ascii="宋体" w:eastAsia="宋体" w:hAnsi="宋体" w:hint="eastAsia"/>
-          <w:sz w:val="24"/>
-        </w:rPr>
-        <w:t>导入钉钉考勤时，需要</w:t>
+        <w:t>在导入钉钉考勤时，需要</w:t>
       </w:r>
       <w:r>
         <w:rPr>
@@ -2133,7 +2092,7 @@
         <w:spacing w:line="360" w:lineRule="auto"/>
         <w:ind w:firstLineChars="200" w:firstLine="480"/>
         <w:rPr>
-          <w:rFonts w:ascii="宋体" w:eastAsia="宋体" w:hAnsi="宋体" w:hint="eastAsia"/>
+          <w:rFonts w:ascii="宋体" w:eastAsia="宋体" w:hAnsi="宋体"/>
           <w:sz w:val="24"/>
         </w:rPr>
       </w:pPr>
@@ -2156,6 +2115,7 @@
       <w:r>
         <w:rPr>
           <w:rFonts w:ascii="宋体" w:eastAsia="宋体" w:hAnsi="宋体"/>
+          <w:noProof/>
           <w:sz w:val="24"/>
         </w:rPr>
         <w:drawing>
@@ -2199,7 +2159,7 @@
       <w:pPr>
         <w:spacing w:line="360" w:lineRule="auto"/>
         <w:rPr>
-          <w:rFonts w:ascii="宋体" w:eastAsia="宋体" w:hAnsi="宋体" w:hint="eastAsia"/>
+          <w:rFonts w:ascii="宋体" w:eastAsia="宋体" w:hAnsi="宋体"/>
           <w:sz w:val="24"/>
         </w:rPr>
       </w:pPr>
@@ -2235,7 +2195,7 @@
         <w:spacing w:line="360" w:lineRule="auto"/>
         <w:ind w:firstLineChars="200" w:firstLine="480"/>
         <w:rPr>
-          <w:rFonts w:ascii="宋体" w:eastAsia="宋体" w:hAnsi="宋体" w:hint="eastAsia"/>
+          <w:rFonts w:ascii="宋体" w:eastAsia="宋体" w:hAnsi="宋体"/>
           <w:color w:val="000000" w:themeColor="text1"/>
           <w:sz w:val="24"/>
         </w:rPr>
@@ -2252,14 +2212,7 @@
           <w:rFonts w:ascii="宋体" w:eastAsia="宋体" w:hAnsi="宋体" w:hint="eastAsia"/>
           <w:sz w:val="24"/>
         </w:rPr>
-        <w:t>通过文件导入人员信息</w:t>
-      </w:r>
-      <w:r>
-        <w:rPr>
-          <w:rFonts w:ascii="宋体" w:eastAsia="宋体" w:hAnsi="宋体" w:hint="eastAsia"/>
-          <w:sz w:val="24"/>
-        </w:rPr>
-        <w:t>并</w:t>
+        <w:t>通过文件导入人员信息并</w:t>
       </w:r>
       <w:r>
         <w:rPr>
@@ -2314,6 +2267,7 @@
     <w:p>
       <w:pPr>
         <w:spacing w:line="360" w:lineRule="auto"/>
+        <w:jc w:val="center"/>
         <w:rPr>
           <w:rFonts w:ascii="宋体" w:eastAsia="宋体" w:hAnsi="宋体"/>
           <w:sz w:val="24"/>
@@ -2326,10 +2280,10 @@
           <w:sz w:val="24"/>
         </w:rPr>
         <w:drawing>
-          <wp:inline distT="0" distB="0" distL="0" distR="0" wp14:anchorId="625926B4" wp14:editId="0731BC84">
+          <wp:inline distT="0" distB="0" distL="0" distR="0" wp14:anchorId="0C241279" wp14:editId="08206A85">
             <wp:extent cx="5270500" cy="2964815"/>
             <wp:effectExtent l="0" t="0" r="0" b="0"/>
-            <wp:docPr id="1" name="图片 1"/>
+            <wp:docPr id="3" name="图片 3"/>
             <wp:cNvGraphicFramePr>
               <a:graphicFrameLocks xmlns:a="http://schemas.openxmlformats.org/drawingml/2006/main" noChangeAspect="1"/>
             </wp:cNvGraphicFramePr>
@@ -2337,7 +2291,7 @@
               <a:graphicData uri="http://schemas.openxmlformats.org/drawingml/2006/picture">
                 <pic:pic xmlns:pic="http://schemas.openxmlformats.org/drawingml/2006/picture">
                   <pic:nvPicPr>
-                    <pic:cNvPr id="1" name="图片 1"/>
+                    <pic:cNvPr id="3" name="图片 3"/>
                     <pic:cNvPicPr/>
                   </pic:nvPicPr>
                   <pic:blipFill>
@@ -2370,6 +2324,91 @@
     </w:p>
     <w:p>
       <w:pPr>
+        <w:spacing w:line="360" w:lineRule="auto"/>
+        <w:ind w:firstLineChars="200" w:firstLine="480"/>
+        <w:rPr>
+          <w:rFonts w:ascii="宋体" w:eastAsia="宋体" w:hAnsi="宋体" w:hint="eastAsia"/>
+          <w:sz w:val="24"/>
+        </w:rPr>
+      </w:pPr>
+      <w:r>
+        <w:rPr>
+          <w:rFonts w:ascii="宋体" w:eastAsia="宋体" w:hAnsi="宋体" w:hint="eastAsia"/>
+          <w:sz w:val="24"/>
+        </w:rPr>
+        <w:t>岗位工时占比参数配置（数据可自定义）</w:t>
+      </w:r>
+    </w:p>
+    <w:p>
+      <w:pPr>
+        <w:spacing w:line="360" w:lineRule="auto"/>
+        <w:jc w:val="center"/>
+        <w:rPr>
+          <w:rFonts w:ascii="宋体" w:eastAsia="宋体" w:hAnsi="宋体"/>
+          <w:sz w:val="24"/>
+        </w:rPr>
+      </w:pPr>
+      <w:r>
+        <w:rPr>
+          <w:rFonts w:ascii="宋体" w:eastAsia="宋体" w:hAnsi="宋体" w:hint="eastAsia"/>
+          <w:noProof/>
+          <w:sz w:val="24"/>
+        </w:rPr>
+        <w:drawing>
+          <wp:inline distT="0" distB="0" distL="0" distR="0" wp14:anchorId="6EEE5D9E" wp14:editId="37871F60">
+            <wp:extent cx="5270500" cy="4134485"/>
+            <wp:effectExtent l="0" t="0" r="0" b="5715"/>
+            <wp:docPr id="9" name="图片 9"/>
+            <wp:cNvGraphicFramePr>
+              <a:graphicFrameLocks xmlns:a="http://schemas.openxmlformats.org/drawingml/2006/main" noChangeAspect="1"/>
+            </wp:cNvGraphicFramePr>
+            <a:graphic xmlns:a="http://schemas.openxmlformats.org/drawingml/2006/main">
+              <a:graphicData uri="http://schemas.openxmlformats.org/drawingml/2006/picture">
+                <pic:pic xmlns:pic="http://schemas.openxmlformats.org/drawingml/2006/picture">
+                  <pic:nvPicPr>
+                    <pic:cNvPr id="9" name="图片 9"/>
+                    <pic:cNvPicPr/>
+                  </pic:nvPicPr>
+                  <pic:blipFill>
+                    <a:blip r:embed="rId16">
+                      <a:extLst>
+                        <a:ext uri="{28A0092B-C50C-407E-A947-70E740481C1C}">
+                          <a14:useLocalDpi xmlns:a14="http://schemas.microsoft.com/office/drawing/2010/main" val="0"/>
+                        </a:ext>
+                      </a:extLst>
+                    </a:blip>
+                    <a:stretch>
+                      <a:fillRect/>
+                    </a:stretch>
+                  </pic:blipFill>
+                  <pic:spPr>
+                    <a:xfrm>
+                      <a:off x="0" y="0"/>
+                      <a:ext cx="5270500" cy="4134485"/>
+                    </a:xfrm>
+                    <a:prstGeom prst="rect">
+                      <a:avLst/>
+                    </a:prstGeom>
+                  </pic:spPr>
+                </pic:pic>
+              </a:graphicData>
+            </a:graphic>
+          </wp:inline>
+        </w:drawing>
+      </w:r>
+    </w:p>
+    <w:p>
+      <w:pPr>
+        <w:spacing w:line="360" w:lineRule="auto"/>
+        <w:jc w:val="center"/>
+        <w:rPr>
+          <w:rFonts w:ascii="宋体" w:eastAsia="宋体" w:hAnsi="宋体" w:hint="eastAsia"/>
+          <w:sz w:val="24"/>
+        </w:rPr>
+      </w:pPr>
+    </w:p>
+    <w:p>
+      <w:pPr>
         <w:pStyle w:val="a5"/>
         <w:numPr>
           <w:ilvl w:val="0"/>
@@ -2414,7 +2453,7 @@
         <w:spacing w:line="360" w:lineRule="auto"/>
         <w:ind w:firstLineChars="0"/>
         <w:rPr>
-          <w:rFonts w:ascii="宋体" w:eastAsia="宋体" w:hAnsi="宋体" w:hint="eastAsia"/>
+          <w:rFonts w:ascii="宋体" w:eastAsia="宋体" w:hAnsi="宋体"/>
           <w:sz w:val="24"/>
         </w:rPr>
       </w:pPr>
@@ -2578,7 +2617,7 @@
                     <pic:cNvPicPr/>
                   </pic:nvPicPr>
                   <pic:blipFill>
-                    <a:blip r:embed="rId16" cstate="print">
+                    <a:blip r:embed="rId17" cstate="print">
                       <a:extLst>
                         <a:ext uri="{28A0092B-C50C-407E-A947-70E740481C1C}">
                           <a14:useLocalDpi xmlns:a14="http://schemas.microsoft.com/office/drawing/2010/main" val="0"/>

--- a/11.GenerateWorkingHoursV2022/工时生成软件需求说明.docx
+++ b/11.GenerateWorkingHoursV2022/工时生成软件需求说明.docx
@@ -1110,10 +1110,10 @@
           <w:sz w:val="24"/>
         </w:rPr>
         <w:drawing>
-          <wp:inline distT="0" distB="0" distL="0" distR="0" wp14:anchorId="3FF75884" wp14:editId="351AC015">
+          <wp:inline distT="0" distB="0" distL="0" distR="0" wp14:anchorId="71D05A5B" wp14:editId="18314C1F">
             <wp:extent cx="5270500" cy="2964815"/>
             <wp:effectExtent l="0" t="0" r="0" b="0"/>
-            <wp:docPr id="5" name="图片 5"/>
+            <wp:docPr id="11" name="图片 11"/>
             <wp:cNvGraphicFramePr>
               <a:graphicFrameLocks xmlns:a="http://schemas.openxmlformats.org/drawingml/2006/main" noChangeAspect="1"/>
             </wp:cNvGraphicFramePr>
@@ -1121,7 +1121,7 @@
               <a:graphicData uri="http://schemas.openxmlformats.org/drawingml/2006/picture">
                 <pic:pic xmlns:pic="http://schemas.openxmlformats.org/drawingml/2006/picture">
                   <pic:nvPicPr>
-                    <pic:cNvPr id="5" name="图片 5"/>
+                    <pic:cNvPr id="11" name="图片 11"/>
                     <pic:cNvPicPr/>
                   </pic:nvPicPr>
                   <pic:blipFill>
@@ -1172,6 +1172,42 @@
           <w:sz w:val="24"/>
         </w:rPr>
         <w:t>可根据自定义时间组装数据；</w:t>
+      </w:r>
+    </w:p>
+    <w:p>
+      <w:pPr>
+        <w:pStyle w:val="a5"/>
+        <w:numPr>
+          <w:ilvl w:val="0"/>
+          <w:numId w:val="13"/>
+        </w:numPr>
+        <w:spacing w:line="360" w:lineRule="auto"/>
+        <w:ind w:firstLineChars="0"/>
+        <w:rPr>
+          <w:rFonts w:ascii="宋体" w:eastAsia="宋体" w:hAnsi="宋体"/>
+          <w:sz w:val="24"/>
+        </w:rPr>
+      </w:pPr>
+      <w:r>
+        <w:rPr>
+          <w:rFonts w:ascii="宋体" w:eastAsia="宋体" w:hAnsi="宋体" w:hint="eastAsia"/>
+          <w:sz w:val="24"/>
+        </w:rPr>
+        <w:t>数据可根据【按月】【按天</w:t>
+      </w:r>
+      <w:r>
+        <w:rPr>
+          <w:rFonts w:ascii="宋体" w:eastAsia="宋体" w:hAnsi="宋体"/>
+          <w:sz w:val="24"/>
+        </w:rPr>
+        <w:t>】</w:t>
+      </w:r>
+      <w:r>
+        <w:rPr>
+          <w:rFonts w:ascii="宋体" w:eastAsia="宋体" w:hAnsi="宋体" w:hint="eastAsia"/>
+          <w:sz w:val="24"/>
+        </w:rPr>
+        <w:t>的维度组装数据</w:t>
       </w:r>
     </w:p>
     <w:p>
@@ -2280,10 +2316,10 @@
           <w:sz w:val="24"/>
         </w:rPr>
         <w:drawing>
-          <wp:inline distT="0" distB="0" distL="0" distR="0" wp14:anchorId="0C241279" wp14:editId="08206A85">
+          <wp:inline distT="0" distB="0" distL="0" distR="0" wp14:anchorId="690B9514" wp14:editId="0D7F565E">
             <wp:extent cx="5270500" cy="2964815"/>
             <wp:effectExtent l="0" t="0" r="0" b="0"/>
-            <wp:docPr id="3" name="图片 3"/>
+            <wp:docPr id="1" name="图片 1"/>
             <wp:cNvGraphicFramePr>
               <a:graphicFrameLocks xmlns:a="http://schemas.openxmlformats.org/drawingml/2006/main" noChangeAspect="1"/>
             </wp:cNvGraphicFramePr>
@@ -2291,7 +2327,7 @@
               <a:graphicData uri="http://schemas.openxmlformats.org/drawingml/2006/picture">
                 <pic:pic xmlns:pic="http://schemas.openxmlformats.org/drawingml/2006/picture">
                   <pic:nvPicPr>
-                    <pic:cNvPr id="3" name="图片 3"/>
+                    <pic:cNvPr id="1" name="图片 1"/>
                     <pic:cNvPicPr/>
                   </pic:nvPicPr>
                   <pic:blipFill>
@@ -2327,7 +2363,7 @@
         <w:spacing w:line="360" w:lineRule="auto"/>
         <w:ind w:firstLineChars="200" w:firstLine="480"/>
         <w:rPr>
-          <w:rFonts w:ascii="宋体" w:eastAsia="宋体" w:hAnsi="宋体" w:hint="eastAsia"/>
+          <w:rFonts w:ascii="宋体" w:eastAsia="宋体" w:hAnsi="宋体"/>
           <w:sz w:val="24"/>
         </w:rPr>
       </w:pPr>
@@ -2337,6 +2373,13 @@
           <w:sz w:val="24"/>
         </w:rPr>
         <w:t>岗位工时占比参数配置（数据可自定义）</w:t>
+      </w:r>
+      <w:r>
+        <w:rPr>
+          <w:rFonts w:ascii="宋体" w:eastAsia="宋体" w:hAnsi="宋体" w:hint="eastAsia"/>
+          <w:sz w:val="24"/>
+        </w:rPr>
+        <w:t>当前采用固定值。</w:t>
       </w:r>
     </w:p>
     <w:p>
@@ -2350,15 +2393,14 @@
       </w:pPr>
       <w:r>
         <w:rPr>
-          <w:rFonts w:ascii="宋体" w:eastAsia="宋体" w:hAnsi="宋体" w:hint="eastAsia"/>
-          <w:noProof/>
+          <w:rFonts w:ascii="宋体" w:eastAsia="宋体" w:hAnsi="宋体"/>
           <w:sz w:val="24"/>
         </w:rPr>
         <w:drawing>
-          <wp:inline distT="0" distB="0" distL="0" distR="0" wp14:anchorId="6EEE5D9E" wp14:editId="37871F60">
-            <wp:extent cx="5270500" cy="4134485"/>
-            <wp:effectExtent l="0" t="0" r="0" b="5715"/>
-            <wp:docPr id="9" name="图片 9"/>
+          <wp:inline distT="0" distB="0" distL="0" distR="0" wp14:anchorId="167EF24F" wp14:editId="080FBCC7">
+            <wp:extent cx="5270500" cy="2894330"/>
+            <wp:effectExtent l="0" t="0" r="0" b="1270"/>
+            <wp:docPr id="8" name="图片 8"/>
             <wp:cNvGraphicFramePr>
               <a:graphicFrameLocks xmlns:a="http://schemas.openxmlformats.org/drawingml/2006/main" noChangeAspect="1"/>
             </wp:cNvGraphicFramePr>
@@ -2366,17 +2408,11 @@
               <a:graphicData uri="http://schemas.openxmlformats.org/drawingml/2006/picture">
                 <pic:pic xmlns:pic="http://schemas.openxmlformats.org/drawingml/2006/picture">
                   <pic:nvPicPr>
-                    <pic:cNvPr id="9" name="图片 9"/>
+                    <pic:cNvPr id="1" name=""/>
                     <pic:cNvPicPr/>
                   </pic:nvPicPr>
                   <pic:blipFill>
-                    <a:blip r:embed="rId16">
-                      <a:extLst>
-                        <a:ext uri="{28A0092B-C50C-407E-A947-70E740481C1C}">
-                          <a14:useLocalDpi xmlns:a14="http://schemas.microsoft.com/office/drawing/2010/main" val="0"/>
-                        </a:ext>
-                      </a:extLst>
-                    </a:blip>
+                    <a:blip r:embed="rId16"/>
                     <a:stretch>
                       <a:fillRect/>
                     </a:stretch>
@@ -2384,7 +2420,7 @@
                   <pic:spPr>
                     <a:xfrm>
                       <a:off x="0" y="0"/>
-                      <a:ext cx="5270500" cy="4134485"/>
+                      <a:ext cx="5270500" cy="2894330"/>
                     </a:xfrm>
                     <a:prstGeom prst="rect">
                       <a:avLst/>
@@ -2399,16 +2435,6 @@
     </w:p>
     <w:p>
       <w:pPr>
-        <w:spacing w:line="360" w:lineRule="auto"/>
-        <w:jc w:val="center"/>
-        <w:rPr>
-          <w:rFonts w:ascii="宋体" w:eastAsia="宋体" w:hAnsi="宋体" w:hint="eastAsia"/>
-          <w:sz w:val="24"/>
-        </w:rPr>
-      </w:pPr>
-    </w:p>
-    <w:p>
-      <w:pPr>
         <w:pStyle w:val="a5"/>
         <w:numPr>
           <w:ilvl w:val="0"/>
@@ -2602,10 +2628,10 @@
           <w:sz w:val="24"/>
         </w:rPr>
         <w:drawing>
-          <wp:inline distT="0" distB="0" distL="0" distR="0" wp14:anchorId="324706FF" wp14:editId="6DA13600">
+          <wp:inline distT="0" distB="0" distL="0" distR="0" wp14:anchorId="6C745E10" wp14:editId="26ABFE87">
             <wp:extent cx="5270500" cy="2964815"/>
             <wp:effectExtent l="0" t="0" r="0" b="0"/>
-            <wp:docPr id="2" name="图片 2"/>
+            <wp:docPr id="5" name="图片 5"/>
             <wp:cNvGraphicFramePr>
               <a:graphicFrameLocks xmlns:a="http://schemas.openxmlformats.org/drawingml/2006/main" noChangeAspect="1"/>
             </wp:cNvGraphicFramePr>
@@ -2613,7 +2639,7 @@
               <a:graphicData uri="http://schemas.openxmlformats.org/drawingml/2006/picture">
                 <pic:pic xmlns:pic="http://schemas.openxmlformats.org/drawingml/2006/picture">
                   <pic:nvPicPr>
-                    <pic:cNvPr id="2" name="图片 2"/>
+                    <pic:cNvPr id="5" name="图片 5"/>
                     <pic:cNvPicPr/>
                   </pic:nvPicPr>
                   <pic:blipFill>
